--- a/Concourency.docx
+++ b/Concourency.docx
@@ -47,27 +47,7 @@
           <w:sz w:val="40"/>
           <w:szCs w:val="40"/>
         </w:rPr>
-        <w:t xml:space="preserve"> – </w:t>
-      </w:r>
-      <w:proofErr w:type="gramStart"/>
-      <w:r>
-        <w:rPr>
-          <w:b/>
-          <w:bCs/>
-          <w:sz w:val="40"/>
-          <w:szCs w:val="40"/>
-        </w:rPr>
-        <w:t>семантика</w:t>
-      </w:r>
-      <w:proofErr w:type="gramEnd"/>
-      <w:r>
-        <w:rPr>
-          <w:b/>
-          <w:bCs/>
-          <w:sz w:val="40"/>
-          <w:szCs w:val="40"/>
-        </w:rPr>
-        <w:t xml:space="preserve"> которая описывает поведение разрешенное многопоточным программам.</w:t>
+        <w:t xml:space="preserve"> – семантика которая описывает поведение разрешенное многопоточным программам.</w:t>
       </w:r>
     </w:p>
     <w:p>
@@ -183,27 +163,7 @@
           <w:sz w:val="40"/>
           <w:szCs w:val="40"/>
         </w:rPr>
-        <w:t xml:space="preserve"> либо то что туда было </w:t>
-      </w:r>
-      <w:proofErr w:type="gramStart"/>
-      <w:r>
-        <w:rPr>
-          <w:b/>
-          <w:bCs/>
-          <w:sz w:val="40"/>
-          <w:szCs w:val="40"/>
-        </w:rPr>
-        <w:t>записано(</w:t>
-      </w:r>
-      <w:proofErr w:type="gramEnd"/>
-      <w:r>
-        <w:rPr>
-          <w:b/>
-          <w:bCs/>
-          <w:sz w:val="40"/>
-          <w:szCs w:val="40"/>
-        </w:rPr>
-        <w:t xml:space="preserve">кроме </w:t>
+        <w:t xml:space="preserve"> либо то что туда было записано(кроме </w:t>
       </w:r>
       <w:proofErr w:type="spellStart"/>
       <w:r>
@@ -408,19 +368,8 @@
           <w:sz w:val="40"/>
           <w:szCs w:val="40"/>
         </w:rPr>
-        <w:t xml:space="preserve">физически </w:t>
-      </w:r>
-      <w:proofErr w:type="gramStart"/>
-      <w:r>
-        <w:rPr>
-          <w:b/>
-          <w:bCs/>
-          <w:sz w:val="40"/>
-          <w:szCs w:val="40"/>
-        </w:rPr>
-        <w:t>прежде</w:t>
-      </w:r>
-      <w:proofErr w:type="gramEnd"/>
+        <w:t>физически прежде</w:t>
+      </w:r>
       <w:r>
         <w:rPr>
           <w:b/>
@@ -515,27 +464,7 @@
           <w:sz w:val="40"/>
           <w:szCs w:val="40"/>
         </w:rPr>
-        <w:t xml:space="preserve">ассоциирован </w:t>
-      </w:r>
-      <w:proofErr w:type="gramStart"/>
-      <w:r>
-        <w:rPr>
-          <w:b/>
-          <w:bCs/>
-          <w:sz w:val="40"/>
-          <w:szCs w:val="40"/>
-        </w:rPr>
-        <w:t>с монитором</w:t>
-      </w:r>
-      <w:proofErr w:type="gramEnd"/>
-      <w:r>
-        <w:rPr>
-          <w:b/>
-          <w:bCs/>
-          <w:sz w:val="40"/>
-          <w:szCs w:val="40"/>
-        </w:rPr>
-        <w:t xml:space="preserve"> который может быть заблокирован и разблокирован.</w:t>
+        <w:t>ассоциирован с монитором который может быть заблокирован и разблокирован.</w:t>
       </w:r>
     </w:p>
     <w:p>
@@ -574,47 +503,7 @@
           <w:szCs w:val="40"/>
         </w:rPr>
         <w:lastRenderedPageBreak/>
-        <w:t xml:space="preserve">Любой другой поток будет заблокирован до того момента пока первый не отпустит </w:t>
-      </w:r>
-      <w:proofErr w:type="gramStart"/>
-      <w:r>
-        <w:rPr>
-          <w:b/>
-          <w:bCs/>
-          <w:sz w:val="40"/>
-          <w:szCs w:val="40"/>
-        </w:rPr>
-        <w:t>захват</w:t>
-      </w:r>
-      <w:proofErr w:type="gramEnd"/>
-      <w:r>
-        <w:rPr>
-          <w:b/>
-          <w:bCs/>
-          <w:sz w:val="40"/>
-          <w:szCs w:val="40"/>
-        </w:rPr>
-        <w:t xml:space="preserve"> а второй не захватит монитор. Поток может захватить монитор </w:t>
-      </w:r>
-      <w:proofErr w:type="gramStart"/>
-      <w:r>
-        <w:rPr>
-          <w:b/>
-          <w:bCs/>
-          <w:sz w:val="40"/>
-          <w:szCs w:val="40"/>
-        </w:rPr>
-        <w:t>несколько раз</w:t>
-      </w:r>
-      <w:proofErr w:type="gramEnd"/>
-      <w:r>
-        <w:rPr>
-          <w:b/>
-          <w:bCs/>
-          <w:sz w:val="40"/>
-          <w:szCs w:val="40"/>
-        </w:rPr>
-        <w:t xml:space="preserve"> и каждая разблокирован отменят только одну блокировку.</w:t>
+        <w:t>Любой другой поток будет заблокирован до того момента пока первый не отпустит захват а второй не захватит монитор. Поток может захватить монитор несколько раз и каждая разблокирован отменят только одну блокировку.</w:t>
       </w:r>
     </w:p>
     <w:p>
@@ -661,37 +550,16 @@
           <w:sz w:val="40"/>
           <w:szCs w:val="40"/>
         </w:rPr>
-        <w:t xml:space="preserve">получает ссылку на объект и пытается заблокировать </w:t>
-      </w:r>
-      <w:proofErr w:type="gramStart"/>
-      <w:r>
-        <w:rPr>
-          <w:b/>
-          <w:bCs/>
-          <w:sz w:val="40"/>
-          <w:szCs w:val="40"/>
-        </w:rPr>
-        <w:t>монитор</w:t>
-      </w:r>
-      <w:proofErr w:type="gramEnd"/>
-      <w:r>
-        <w:rPr>
-          <w:b/>
-          <w:bCs/>
-          <w:sz w:val="40"/>
-          <w:szCs w:val="40"/>
-        </w:rPr>
-        <w:t xml:space="preserve"> связанный с этим объектом, пока монитор не будет получен поток не выполняется.</w:t>
-      </w:r>
-    </w:p>
-    <w:p>
-      <w:pPr>
-        <w:rPr>
-          <w:b/>
-          <w:bCs/>
-          <w:sz w:val="40"/>
-          <w:szCs w:val="40"/>
-          <w:lang w:val="en-US"/>
+        <w:t>получает ссылку на объект и пытается заблокировать монитор связанный с этим объектом, пока монитор не будет получен поток не выполняется.</w:t>
+      </w:r>
+    </w:p>
+    <w:p>
+      <w:pPr>
+        <w:rPr>
+          <w:b/>
+          <w:bCs/>
+          <w:sz w:val="40"/>
+          <w:szCs w:val="40"/>
         </w:rPr>
       </w:pPr>
       <w:r>
@@ -722,25 +590,14 @@
         </w:rPr>
         <w:t xml:space="preserve"> </w:t>
       </w:r>
-      <w:proofErr w:type="gramStart"/>
-      <w:r>
-        <w:rPr>
-          <w:b/>
-          <w:bCs/>
-          <w:sz w:val="40"/>
-          <w:szCs w:val="40"/>
-        </w:rPr>
-        <w:t>статический</w:t>
-      </w:r>
-      <w:proofErr w:type="gramEnd"/>
-      <w:r>
-        <w:rPr>
-          <w:b/>
-          <w:bCs/>
-          <w:sz w:val="40"/>
-          <w:szCs w:val="40"/>
-        </w:rPr>
-        <w:t xml:space="preserve"> то выполняется блокировка монитора связанного с объектом </w:t>
+      <w:r>
+        <w:rPr>
+          <w:b/>
+          <w:bCs/>
+          <w:sz w:val="40"/>
+          <w:szCs w:val="40"/>
+        </w:rPr>
+        <w:t xml:space="preserve">статический то выполняется блокировка монитора связанного с объектом </w:t>
       </w:r>
       <w:r>
         <w:rPr>
@@ -838,7 +695,6 @@
         </w:rPr>
         <w:t xml:space="preserve">Альтернативный метод синхронизации </w:t>
       </w:r>
-      <w:proofErr w:type="gramStart"/>
       <w:r>
         <w:rPr>
           <w:b/>
@@ -868,7 +724,6 @@
         </w:rPr>
         <w:t>util</w:t>
       </w:r>
-      <w:proofErr w:type="gramEnd"/>
       <w:r>
         <w:rPr>
           <w:b/>
@@ -1223,7 +1078,6 @@
           <w:bCs/>
           <w:sz w:val="40"/>
           <w:szCs w:val="40"/>
-          <w:lang w:val="en-US"/>
         </w:rPr>
       </w:pPr>
       <w:r>
@@ -1836,27 +1690,7 @@
           <w:sz w:val="40"/>
           <w:szCs w:val="40"/>
         </w:rPr>
-        <w:t xml:space="preserve">Реализация должна разрешать </w:t>
-      </w:r>
-      <w:proofErr w:type="gramStart"/>
-      <w:r>
-        <w:rPr>
-          <w:b/>
-          <w:bCs/>
-          <w:sz w:val="40"/>
-          <w:szCs w:val="40"/>
-        </w:rPr>
-        <w:t>ситуации</w:t>
-      </w:r>
-      <w:proofErr w:type="gramEnd"/>
-      <w:r>
-        <w:rPr>
-          <w:b/>
-          <w:bCs/>
-          <w:sz w:val="40"/>
-          <w:szCs w:val="40"/>
-        </w:rPr>
-        <w:t xml:space="preserve"> когда </w:t>
+        <w:t xml:space="preserve">Реализация должна разрешать ситуации когда </w:t>
       </w:r>
       <w:r>
         <w:rPr>
@@ -2034,7 +1868,6 @@
         </w:rPr>
         <w:t>notify</w:t>
       </w:r>
-      <w:proofErr w:type="gramStart"/>
       <w:r>
         <w:rPr>
           <w:b/>
@@ -2051,17 +1884,7 @@
           <w:sz w:val="40"/>
           <w:szCs w:val="40"/>
         </w:rPr>
-        <w:t>Если</w:t>
-      </w:r>
-      <w:proofErr w:type="gramEnd"/>
-      <w:r>
-        <w:rPr>
-          <w:b/>
-          <w:bCs/>
-          <w:sz w:val="40"/>
-          <w:szCs w:val="40"/>
-        </w:rPr>
-        <w:t xml:space="preserve"> был удален как </w:t>
+        <w:t xml:space="preserve">Если был удален как </w:t>
       </w:r>
       <w:r>
         <w:rPr>
@@ -2099,7 +1922,6 @@
           <w:bCs/>
           <w:sz w:val="40"/>
           <w:szCs w:val="40"/>
-          <w:lang w:val="en-US"/>
         </w:rPr>
       </w:pPr>
       <w:r>
@@ -2364,7 +2186,6 @@
         <w:t xml:space="preserve">Если </w:t>
       </w:r>
       <w:proofErr w:type="spellStart"/>
-      <w:proofErr w:type="gramStart"/>
       <w:r>
         <w:rPr>
           <w:b/>
@@ -2376,7 +2197,6 @@
         <w:t>NotifyAll</w:t>
       </w:r>
       <w:proofErr w:type="spellEnd"/>
-      <w:proofErr w:type="gramEnd"/>
       <w:r>
         <w:rPr>
           <w:b/>
@@ -2405,6 +2225,1199 @@
           <w:szCs w:val="40"/>
         </w:rPr>
       </w:pPr>
+    </w:p>
+    <w:p>
+      <w:pPr>
+        <w:rPr>
+          <w:b/>
+          <w:bCs/>
+          <w:sz w:val="40"/>
+          <w:szCs w:val="40"/>
+          <w:lang w:val="en-US"/>
+        </w:rPr>
+      </w:pPr>
+      <w:r>
+        <w:rPr>
+          <w:b/>
+          <w:bCs/>
+          <w:sz w:val="40"/>
+          <w:szCs w:val="40"/>
+          <w:lang w:val="en-US"/>
+        </w:rPr>
+        <w:lastRenderedPageBreak/>
+        <w:t>Interrupt</w:t>
+      </w:r>
+    </w:p>
+    <w:p>
+      <w:pPr>
+        <w:rPr>
+          <w:b/>
+          <w:bCs/>
+          <w:sz w:val="40"/>
+          <w:szCs w:val="40"/>
+        </w:rPr>
+      </w:pPr>
+      <w:r>
+        <w:rPr>
+          <w:b/>
+          <w:bCs/>
+          <w:sz w:val="40"/>
+          <w:szCs w:val="40"/>
+        </w:rPr>
+        <w:t xml:space="preserve">Если поток вызывает у себя или у другого потока метода </w:t>
+      </w:r>
+      <w:r>
+        <w:rPr>
+          <w:b/>
+          <w:bCs/>
+          <w:sz w:val="40"/>
+          <w:szCs w:val="40"/>
+          <w:lang w:val="en-US"/>
+        </w:rPr>
+        <w:t>interrupt</w:t>
+      </w:r>
+      <w:r>
+        <w:rPr>
+          <w:b/>
+          <w:bCs/>
+          <w:sz w:val="40"/>
+          <w:szCs w:val="40"/>
+        </w:rPr>
+        <w:t xml:space="preserve">, то статус потока устанавливается в </w:t>
+      </w:r>
+      <w:r>
+        <w:rPr>
+          <w:b/>
+          <w:bCs/>
+          <w:sz w:val="40"/>
+          <w:szCs w:val="40"/>
+          <w:lang w:val="en-US"/>
+        </w:rPr>
+        <w:t>interruption</w:t>
+      </w:r>
+      <w:r>
+        <w:rPr>
+          <w:b/>
+          <w:bCs/>
+          <w:sz w:val="40"/>
+          <w:szCs w:val="40"/>
+        </w:rPr>
+        <w:t xml:space="preserve"> </w:t>
+      </w:r>
+      <w:r>
+        <w:rPr>
+          <w:b/>
+          <w:bCs/>
+          <w:sz w:val="40"/>
+          <w:szCs w:val="40"/>
+        </w:rPr>
+        <w:t>–</w:t>
+      </w:r>
+      <w:r>
+        <w:rPr>
+          <w:b/>
+          <w:bCs/>
+          <w:sz w:val="40"/>
+          <w:szCs w:val="40"/>
+        </w:rPr>
+        <w:t xml:space="preserve"> </w:t>
+      </w:r>
+      <w:r>
+        <w:rPr>
+          <w:b/>
+          <w:bCs/>
+          <w:sz w:val="40"/>
+          <w:szCs w:val="40"/>
+          <w:lang w:val="en-US"/>
+        </w:rPr>
+        <w:t>true</w:t>
+      </w:r>
+      <w:r>
+        <w:rPr>
+          <w:b/>
+          <w:bCs/>
+          <w:sz w:val="40"/>
+          <w:szCs w:val="40"/>
+        </w:rPr>
+        <w:t xml:space="preserve">, </w:t>
+      </w:r>
+      <w:r>
+        <w:rPr>
+          <w:b/>
+          <w:bCs/>
+          <w:sz w:val="40"/>
+          <w:szCs w:val="40"/>
+        </w:rPr>
+        <w:t xml:space="preserve">кроме того если поток находится в каком-то </w:t>
+      </w:r>
+      <w:r>
+        <w:rPr>
+          <w:b/>
+          <w:bCs/>
+          <w:sz w:val="40"/>
+          <w:szCs w:val="40"/>
+          <w:lang w:val="en-US"/>
+        </w:rPr>
+        <w:t>wait</w:t>
+      </w:r>
+      <w:r>
+        <w:rPr>
+          <w:b/>
+          <w:bCs/>
+          <w:sz w:val="40"/>
+          <w:szCs w:val="40"/>
+        </w:rPr>
+        <w:t xml:space="preserve"> </w:t>
+      </w:r>
+      <w:r>
+        <w:rPr>
+          <w:b/>
+          <w:bCs/>
+          <w:sz w:val="40"/>
+          <w:szCs w:val="40"/>
+          <w:lang w:val="en-US"/>
+        </w:rPr>
+        <w:t>set</w:t>
+      </w:r>
+      <w:r>
+        <w:rPr>
+          <w:b/>
+          <w:bCs/>
+          <w:sz w:val="40"/>
+          <w:szCs w:val="40"/>
+        </w:rPr>
+        <w:t>, то он удаляется из него.</w:t>
+      </w:r>
+    </w:p>
+    <w:p>
+      <w:pPr>
+        <w:rPr>
+          <w:b/>
+          <w:bCs/>
+          <w:sz w:val="40"/>
+          <w:szCs w:val="40"/>
+        </w:rPr>
+      </w:pPr>
+      <w:r>
+        <w:rPr>
+          <w:b/>
+          <w:bCs/>
+          <w:sz w:val="40"/>
+          <w:szCs w:val="40"/>
+          <w:lang w:val="en-US"/>
+        </w:rPr>
+        <w:t>Sleep</w:t>
+      </w:r>
+      <w:r>
+        <w:rPr>
+          <w:b/>
+          <w:bCs/>
+          <w:sz w:val="40"/>
+          <w:szCs w:val="40"/>
+        </w:rPr>
+        <w:t xml:space="preserve"> </w:t>
+      </w:r>
+      <w:r>
+        <w:rPr>
+          <w:b/>
+          <w:bCs/>
+          <w:sz w:val="40"/>
+          <w:szCs w:val="40"/>
+          <w:lang w:val="en-US"/>
+        </w:rPr>
+        <w:t>and</w:t>
+      </w:r>
+      <w:r>
+        <w:rPr>
+          <w:b/>
+          <w:bCs/>
+          <w:sz w:val="40"/>
+          <w:szCs w:val="40"/>
+        </w:rPr>
+        <w:t xml:space="preserve"> </w:t>
+      </w:r>
+      <w:r>
+        <w:rPr>
+          <w:b/>
+          <w:bCs/>
+          <w:sz w:val="40"/>
+          <w:szCs w:val="40"/>
+          <w:lang w:val="en-US"/>
+        </w:rPr>
+        <w:t>yield</w:t>
+      </w:r>
+    </w:p>
+    <w:p>
+      <w:pPr>
+        <w:rPr>
+          <w:b/>
+          <w:bCs/>
+          <w:sz w:val="40"/>
+          <w:szCs w:val="40"/>
+        </w:rPr>
+      </w:pPr>
+      <w:r>
+        <w:rPr>
+          <w:b/>
+          <w:bCs/>
+          <w:sz w:val="40"/>
+          <w:szCs w:val="40"/>
+        </w:rPr>
+        <w:t xml:space="preserve">При переходе в спящий режим поток не освобождает захват мониторов. При использовании </w:t>
+      </w:r>
+      <w:r>
+        <w:rPr>
+          <w:b/>
+          <w:bCs/>
+          <w:sz w:val="40"/>
+          <w:szCs w:val="40"/>
+          <w:lang w:val="en-US"/>
+        </w:rPr>
+        <w:t>Thread</w:t>
+      </w:r>
+      <w:r>
+        <w:rPr>
+          <w:b/>
+          <w:bCs/>
+          <w:sz w:val="40"/>
+          <w:szCs w:val="40"/>
+        </w:rPr>
+        <w:t>.</w:t>
+      </w:r>
+      <w:r>
+        <w:rPr>
+          <w:b/>
+          <w:bCs/>
+          <w:sz w:val="40"/>
+          <w:szCs w:val="40"/>
+          <w:lang w:val="en-US"/>
+        </w:rPr>
+        <w:t>sleep</w:t>
+      </w:r>
+      <w:r>
+        <w:rPr>
+          <w:b/>
+          <w:bCs/>
+          <w:sz w:val="40"/>
+          <w:szCs w:val="40"/>
+        </w:rPr>
+        <w:t xml:space="preserve"> </w:t>
+      </w:r>
+      <w:r>
+        <w:rPr>
+          <w:b/>
+          <w:bCs/>
+          <w:sz w:val="40"/>
+          <w:szCs w:val="40"/>
+        </w:rPr>
+        <w:t xml:space="preserve">или </w:t>
+      </w:r>
+      <w:r>
+        <w:rPr>
+          <w:b/>
+          <w:bCs/>
+          <w:sz w:val="40"/>
+          <w:szCs w:val="40"/>
+          <w:lang w:val="en-US"/>
+        </w:rPr>
+        <w:t>Thread</w:t>
+      </w:r>
+      <w:r>
+        <w:rPr>
+          <w:b/>
+          <w:bCs/>
+          <w:sz w:val="40"/>
+          <w:szCs w:val="40"/>
+        </w:rPr>
+        <w:t>.</w:t>
+      </w:r>
+      <w:proofErr w:type="spellStart"/>
+      <w:r>
+        <w:rPr>
+          <w:b/>
+          <w:bCs/>
+          <w:sz w:val="40"/>
+          <w:szCs w:val="40"/>
+          <w:lang w:val="en-US"/>
+        </w:rPr>
+        <w:t>yeild</w:t>
+      </w:r>
+      <w:proofErr w:type="spellEnd"/>
+      <w:r>
+        <w:rPr>
+          <w:b/>
+          <w:bCs/>
+          <w:sz w:val="40"/>
+          <w:szCs w:val="40"/>
+        </w:rPr>
+        <w:t xml:space="preserve"> </w:t>
+      </w:r>
+      <w:proofErr w:type="spellStart"/>
+      <w:r>
+        <w:rPr>
+          <w:b/>
+          <w:bCs/>
+          <w:sz w:val="40"/>
+          <w:szCs w:val="40"/>
+        </w:rPr>
+        <w:t>отстутсвует</w:t>
+      </w:r>
+      <w:proofErr w:type="spellEnd"/>
+      <w:r>
+        <w:rPr>
+          <w:b/>
+          <w:bCs/>
+          <w:sz w:val="40"/>
+          <w:szCs w:val="40"/>
+        </w:rPr>
+        <w:t xml:space="preserve"> какая-либо семантика синхронизации. В частности, кэшированные в регистрах данные не сбрасываются в память. </w:t>
+      </w:r>
+    </w:p>
+    <w:p>
+      <w:pPr>
+        <w:rPr>
+          <w:b/>
+          <w:bCs/>
+          <w:sz w:val="40"/>
+          <w:szCs w:val="40"/>
+        </w:rPr>
+      </w:pPr>
+    </w:p>
+    <w:p>
+      <w:pPr>
+        <w:rPr>
+          <w:b/>
+          <w:bCs/>
+          <w:sz w:val="40"/>
+          <w:szCs w:val="40"/>
+        </w:rPr>
+      </w:pPr>
+      <w:r>
+        <w:rPr>
+          <w:b/>
+          <w:bCs/>
+          <w:sz w:val="40"/>
+          <w:szCs w:val="40"/>
+          <w:lang w:val="en-US"/>
+        </w:rPr>
+        <w:t>Java</w:t>
+      </w:r>
+      <w:r>
+        <w:rPr>
+          <w:b/>
+          <w:bCs/>
+          <w:sz w:val="40"/>
+          <w:szCs w:val="40"/>
+        </w:rPr>
+        <w:t>.</w:t>
+      </w:r>
+      <w:r>
+        <w:rPr>
+          <w:b/>
+          <w:bCs/>
+          <w:sz w:val="40"/>
+          <w:szCs w:val="40"/>
+          <w:lang w:val="en-US"/>
+        </w:rPr>
+        <w:t>util</w:t>
+      </w:r>
+      <w:r>
+        <w:rPr>
+          <w:b/>
+          <w:bCs/>
+          <w:sz w:val="40"/>
+          <w:szCs w:val="40"/>
+        </w:rPr>
+        <w:t>.</w:t>
+      </w:r>
+      <w:r>
+        <w:rPr>
+          <w:b/>
+          <w:bCs/>
+          <w:sz w:val="40"/>
+          <w:szCs w:val="40"/>
+          <w:lang w:val="en-US"/>
+        </w:rPr>
+        <w:t>concurrent</w:t>
+      </w:r>
+      <w:r>
+        <w:rPr>
+          <w:b/>
+          <w:bCs/>
+          <w:sz w:val="40"/>
+          <w:szCs w:val="40"/>
+        </w:rPr>
+        <w:t xml:space="preserve"> – </w:t>
+      </w:r>
+    </w:p>
+    <w:p>
+      <w:pPr>
+        <w:rPr>
+          <w:b/>
+          <w:bCs/>
+          <w:sz w:val="40"/>
+          <w:szCs w:val="40"/>
+        </w:rPr>
+      </w:pPr>
+      <w:r>
+        <w:rPr>
+          <w:b/>
+          <w:bCs/>
+          <w:sz w:val="40"/>
+          <w:szCs w:val="40"/>
+        </w:rPr>
+        <w:t>Элементы синхронизации</w:t>
+      </w:r>
+      <w:r>
+        <w:rPr>
+          <w:b/>
+          <w:bCs/>
+          <w:sz w:val="40"/>
+          <w:szCs w:val="40"/>
+        </w:rPr>
+        <w:t>:</w:t>
+      </w:r>
+    </w:p>
+    <w:p>
+      <w:pPr>
+        <w:pStyle w:val="a3"/>
+        <w:numPr>
+          <w:ilvl w:val="0"/>
+          <w:numId w:val="4"/>
+        </w:numPr>
+        <w:rPr>
+          <w:b/>
+          <w:bCs/>
+          <w:sz w:val="40"/>
+          <w:szCs w:val="40"/>
+        </w:rPr>
+      </w:pPr>
+      <w:r>
+        <w:rPr>
+          <w:b/>
+          <w:bCs/>
+          <w:sz w:val="40"/>
+          <w:szCs w:val="40"/>
+          <w:lang w:val="en-US"/>
+        </w:rPr>
+        <w:t>Semaphore</w:t>
+      </w:r>
+      <w:r>
+        <w:rPr>
+          <w:b/>
+          <w:bCs/>
+          <w:sz w:val="40"/>
+          <w:szCs w:val="40"/>
+        </w:rPr>
+        <w:t xml:space="preserve">: </w:t>
+      </w:r>
+      <w:r>
+        <w:rPr>
+          <w:b/>
+          <w:bCs/>
+          <w:sz w:val="40"/>
+          <w:szCs w:val="40"/>
+        </w:rPr>
+        <w:t>имеет</w:t>
+      </w:r>
+      <w:r>
+        <w:rPr>
+          <w:b/>
+          <w:bCs/>
+          <w:sz w:val="40"/>
+          <w:szCs w:val="40"/>
+        </w:rPr>
+        <w:t xml:space="preserve"> </w:t>
+      </w:r>
+      <w:r>
+        <w:rPr>
+          <w:b/>
+          <w:bCs/>
+          <w:sz w:val="40"/>
+          <w:szCs w:val="40"/>
+          <w:lang w:val="en-US"/>
+        </w:rPr>
+        <w:t>set</w:t>
+      </w:r>
+      <w:r>
+        <w:rPr>
+          <w:b/>
+          <w:bCs/>
+          <w:sz w:val="40"/>
+          <w:szCs w:val="40"/>
+        </w:rPr>
+        <w:t xml:space="preserve"> </w:t>
+      </w:r>
+      <w:r>
+        <w:rPr>
+          <w:b/>
+          <w:bCs/>
+          <w:sz w:val="40"/>
+          <w:szCs w:val="40"/>
+        </w:rPr>
+        <w:t>разрешений</w:t>
+      </w:r>
+      <w:r>
+        <w:rPr>
+          <w:b/>
+          <w:bCs/>
+          <w:sz w:val="40"/>
+          <w:szCs w:val="40"/>
+        </w:rPr>
+        <w:t xml:space="preserve"> (</w:t>
+      </w:r>
+      <w:r>
+        <w:rPr>
+          <w:b/>
+          <w:bCs/>
+          <w:sz w:val="40"/>
+          <w:szCs w:val="40"/>
+          <w:lang w:val="en-US"/>
+        </w:rPr>
+        <w:t>permits</w:t>
+      </w:r>
+      <w:r>
+        <w:rPr>
+          <w:b/>
+          <w:bCs/>
+          <w:sz w:val="40"/>
+          <w:szCs w:val="40"/>
+        </w:rPr>
+        <w:t xml:space="preserve">), </w:t>
+      </w:r>
+      <w:r>
+        <w:rPr>
+          <w:b/>
+          <w:bCs/>
+          <w:sz w:val="40"/>
+          <w:szCs w:val="40"/>
+        </w:rPr>
+        <w:t>по сути целочисленная переменная</w:t>
+      </w:r>
+      <w:r>
+        <w:rPr>
+          <w:b/>
+          <w:bCs/>
+          <w:sz w:val="40"/>
+          <w:szCs w:val="40"/>
+        </w:rPr>
+        <w:t xml:space="preserve"> увеличивающаяся и уменьшающаяся.</w:t>
+      </w:r>
+    </w:p>
+    <w:p>
+      <w:pPr>
+        <w:ind w:left="360"/>
+        <w:rPr>
+          <w:b/>
+          <w:bCs/>
+          <w:sz w:val="40"/>
+          <w:szCs w:val="40"/>
+        </w:rPr>
+      </w:pPr>
+      <w:r>
+        <w:rPr>
+          <w:b/>
+          <w:bCs/>
+          <w:sz w:val="40"/>
+          <w:szCs w:val="40"/>
+          <w:lang w:val="en-US"/>
+        </w:rPr>
+        <w:t>Acquire</w:t>
+      </w:r>
+      <w:r>
+        <w:rPr>
+          <w:b/>
+          <w:bCs/>
+          <w:sz w:val="40"/>
+          <w:szCs w:val="40"/>
+        </w:rPr>
+        <w:t xml:space="preserve">() – получает </w:t>
+      </w:r>
+      <w:r>
+        <w:rPr>
+          <w:b/>
+          <w:bCs/>
+          <w:sz w:val="40"/>
+          <w:szCs w:val="40"/>
+          <w:lang w:val="en-US"/>
+        </w:rPr>
+        <w:t>permit</w:t>
+      </w:r>
+      <w:r>
+        <w:rPr>
+          <w:b/>
+          <w:bCs/>
+          <w:sz w:val="40"/>
+          <w:szCs w:val="40"/>
+        </w:rPr>
+        <w:t xml:space="preserve"> на доступ к данным защищенным семафором. Блокирует поток, пока </w:t>
+      </w:r>
+      <w:r>
+        <w:rPr>
+          <w:b/>
+          <w:bCs/>
+          <w:sz w:val="40"/>
+          <w:szCs w:val="40"/>
+          <w:lang w:val="en-US"/>
+        </w:rPr>
+        <w:t>permit</w:t>
+      </w:r>
+      <w:r>
+        <w:rPr>
+          <w:b/>
+          <w:bCs/>
+          <w:sz w:val="40"/>
+          <w:szCs w:val="40"/>
+        </w:rPr>
+        <w:t xml:space="preserve"> не будет доступен или поток не будет прерван.</w:t>
+      </w:r>
+    </w:p>
+    <w:p>
+      <w:pPr>
+        <w:ind w:left="360"/>
+        <w:rPr>
+          <w:b/>
+          <w:bCs/>
+          <w:sz w:val="40"/>
+          <w:szCs w:val="40"/>
+        </w:rPr>
+      </w:pPr>
+      <w:r>
+        <w:rPr>
+          <w:b/>
+          <w:bCs/>
+          <w:sz w:val="40"/>
+          <w:szCs w:val="40"/>
+          <w:lang w:val="en-US"/>
+        </w:rPr>
+        <w:lastRenderedPageBreak/>
+        <w:t>Release</w:t>
+      </w:r>
+      <w:r>
+        <w:rPr>
+          <w:b/>
+          <w:bCs/>
+          <w:sz w:val="40"/>
+          <w:szCs w:val="40"/>
+        </w:rPr>
+        <w:t xml:space="preserve"> () – </w:t>
+      </w:r>
+      <w:r>
+        <w:rPr>
+          <w:b/>
+          <w:bCs/>
+          <w:sz w:val="40"/>
+          <w:szCs w:val="40"/>
+        </w:rPr>
+        <w:t>освобождает</w:t>
+      </w:r>
+      <w:r>
+        <w:rPr>
+          <w:b/>
+          <w:bCs/>
+          <w:sz w:val="40"/>
+          <w:szCs w:val="40"/>
+        </w:rPr>
+        <w:t xml:space="preserve"> </w:t>
+      </w:r>
+      <w:r>
+        <w:rPr>
+          <w:b/>
+          <w:bCs/>
+          <w:sz w:val="40"/>
+          <w:szCs w:val="40"/>
+          <w:lang w:val="en-US"/>
+        </w:rPr>
+        <w:t>permit</w:t>
+      </w:r>
+      <w:r>
+        <w:rPr>
+          <w:b/>
+          <w:bCs/>
+          <w:sz w:val="40"/>
+          <w:szCs w:val="40"/>
+        </w:rPr>
+        <w:t xml:space="preserve">, </w:t>
+      </w:r>
+      <w:r>
+        <w:rPr>
+          <w:b/>
+          <w:bCs/>
+          <w:sz w:val="40"/>
+          <w:szCs w:val="40"/>
+        </w:rPr>
+        <w:t>возвращая</w:t>
+      </w:r>
+      <w:r>
+        <w:rPr>
+          <w:b/>
+          <w:bCs/>
+          <w:sz w:val="40"/>
+          <w:szCs w:val="40"/>
+        </w:rPr>
+        <w:t xml:space="preserve"> </w:t>
+      </w:r>
+      <w:r>
+        <w:rPr>
+          <w:b/>
+          <w:bCs/>
+          <w:sz w:val="40"/>
+          <w:szCs w:val="40"/>
+        </w:rPr>
+        <w:t>его</w:t>
+      </w:r>
+      <w:r>
+        <w:rPr>
+          <w:b/>
+          <w:bCs/>
+          <w:sz w:val="40"/>
+          <w:szCs w:val="40"/>
+        </w:rPr>
+        <w:t xml:space="preserve"> </w:t>
+      </w:r>
+      <w:r>
+        <w:rPr>
+          <w:b/>
+          <w:bCs/>
+          <w:sz w:val="40"/>
+          <w:szCs w:val="40"/>
+        </w:rPr>
+        <w:t>в</w:t>
+      </w:r>
+      <w:r>
+        <w:rPr>
+          <w:b/>
+          <w:bCs/>
+          <w:sz w:val="40"/>
+          <w:szCs w:val="40"/>
+        </w:rPr>
+        <w:t xml:space="preserve"> </w:t>
+      </w:r>
+      <w:r>
+        <w:rPr>
+          <w:b/>
+          <w:bCs/>
+          <w:sz w:val="40"/>
+          <w:szCs w:val="40"/>
+          <w:lang w:val="en-US"/>
+        </w:rPr>
+        <w:t>set</w:t>
+      </w:r>
+      <w:r>
+        <w:rPr>
+          <w:b/>
+          <w:bCs/>
+          <w:sz w:val="40"/>
+          <w:szCs w:val="40"/>
+        </w:rPr>
+        <w:t xml:space="preserve"> </w:t>
+      </w:r>
+      <w:r>
+        <w:rPr>
+          <w:b/>
+          <w:bCs/>
+          <w:sz w:val="40"/>
+          <w:szCs w:val="40"/>
+          <w:lang w:val="en-US"/>
+        </w:rPr>
+        <w:t>of</w:t>
+      </w:r>
+      <w:r>
+        <w:rPr>
+          <w:b/>
+          <w:bCs/>
+          <w:sz w:val="40"/>
+          <w:szCs w:val="40"/>
+        </w:rPr>
+        <w:t xml:space="preserve"> </w:t>
+      </w:r>
+      <w:r>
+        <w:rPr>
+          <w:b/>
+          <w:bCs/>
+          <w:sz w:val="40"/>
+          <w:szCs w:val="40"/>
+          <w:lang w:val="en-US"/>
+        </w:rPr>
+        <w:t>permits</w:t>
+      </w:r>
+      <w:r>
+        <w:rPr>
+          <w:b/>
+          <w:bCs/>
+          <w:sz w:val="40"/>
+          <w:szCs w:val="40"/>
+        </w:rPr>
+        <w:t xml:space="preserve">, </w:t>
+      </w:r>
+      <w:r>
+        <w:rPr>
+          <w:b/>
+          <w:bCs/>
+          <w:sz w:val="40"/>
+          <w:szCs w:val="40"/>
+        </w:rPr>
+        <w:t xml:space="preserve">потенциально разблокирую один из потоков, ожидающих </w:t>
+      </w:r>
+      <w:r>
+        <w:rPr>
+          <w:b/>
+          <w:bCs/>
+          <w:sz w:val="40"/>
+          <w:szCs w:val="40"/>
+          <w:lang w:val="en-US"/>
+        </w:rPr>
+        <w:t>acquire</w:t>
+      </w:r>
+      <w:r>
+        <w:rPr>
+          <w:b/>
+          <w:bCs/>
+          <w:sz w:val="40"/>
+          <w:szCs w:val="40"/>
+        </w:rPr>
+        <w:t>()</w:t>
+      </w:r>
+      <w:r>
+        <w:rPr>
+          <w:b/>
+          <w:bCs/>
+          <w:sz w:val="40"/>
+          <w:szCs w:val="40"/>
+        </w:rPr>
+        <w:t>.</w:t>
+      </w:r>
+    </w:p>
+    <w:p>
+      <w:pPr>
+        <w:ind w:left="360"/>
+        <w:rPr>
+          <w:b/>
+          <w:bCs/>
+          <w:sz w:val="40"/>
+          <w:szCs w:val="40"/>
+        </w:rPr>
+      </w:pPr>
+      <w:r>
+        <w:rPr>
+          <w:b/>
+          <w:bCs/>
+          <w:sz w:val="40"/>
+          <w:szCs w:val="40"/>
+          <w:lang w:val="en-US"/>
+        </w:rPr>
+        <w:t>Fairness</w:t>
+      </w:r>
+      <w:r>
+        <w:rPr>
+          <w:b/>
+          <w:bCs/>
+          <w:sz w:val="40"/>
+          <w:szCs w:val="40"/>
+        </w:rPr>
+        <w:t xml:space="preserve"> </w:t>
+      </w:r>
+      <w:r>
+        <w:rPr>
+          <w:b/>
+          <w:bCs/>
+          <w:sz w:val="40"/>
+          <w:szCs w:val="40"/>
+        </w:rPr>
+        <w:t>параметр</w:t>
+      </w:r>
+      <w:r>
+        <w:rPr>
+          <w:b/>
+          <w:bCs/>
+          <w:sz w:val="40"/>
+          <w:szCs w:val="40"/>
+        </w:rPr>
+        <w:t xml:space="preserve"> </w:t>
+      </w:r>
+      <w:r>
+        <w:rPr>
+          <w:b/>
+          <w:bCs/>
+          <w:sz w:val="40"/>
+          <w:szCs w:val="40"/>
+        </w:rPr>
+        <w:t xml:space="preserve">(если стоит </w:t>
+      </w:r>
+      <w:r>
+        <w:rPr>
+          <w:b/>
+          <w:bCs/>
+          <w:sz w:val="40"/>
+          <w:szCs w:val="40"/>
+          <w:lang w:val="en-US"/>
+        </w:rPr>
+        <w:t>true</w:t>
+      </w:r>
+      <w:r>
+        <w:rPr>
+          <w:b/>
+          <w:bCs/>
+          <w:sz w:val="40"/>
+          <w:szCs w:val="40"/>
+        </w:rPr>
+        <w:t xml:space="preserve">) гарантирует, что любой ожидающий поток приобретет </w:t>
+      </w:r>
+      <w:r>
+        <w:rPr>
+          <w:b/>
+          <w:bCs/>
+          <w:sz w:val="40"/>
+          <w:szCs w:val="40"/>
+          <w:lang w:val="en-US"/>
+        </w:rPr>
+        <w:t>permit</w:t>
+      </w:r>
+      <w:r>
+        <w:rPr>
+          <w:b/>
+          <w:bCs/>
+          <w:sz w:val="40"/>
+          <w:szCs w:val="40"/>
+        </w:rPr>
+        <w:t xml:space="preserve"> раньше чем новый поток пытающийся получить</w:t>
+      </w:r>
+      <w:r>
+        <w:rPr>
+          <w:b/>
+          <w:bCs/>
+          <w:sz w:val="40"/>
+          <w:szCs w:val="40"/>
+        </w:rPr>
+        <w:t xml:space="preserve"> </w:t>
+      </w:r>
+      <w:r>
+        <w:rPr>
+          <w:b/>
+          <w:bCs/>
+          <w:sz w:val="40"/>
+          <w:szCs w:val="40"/>
+          <w:lang w:val="en-US"/>
+        </w:rPr>
+        <w:t>permit</w:t>
+      </w:r>
+      <w:r>
+        <w:rPr>
+          <w:b/>
+          <w:bCs/>
+          <w:sz w:val="40"/>
+          <w:szCs w:val="40"/>
+        </w:rPr>
+        <w:t xml:space="preserve">. </w:t>
+      </w:r>
+    </w:p>
+    <w:p>
+      <w:pPr>
+        <w:ind w:left="360"/>
+        <w:rPr>
+          <w:b/>
+          <w:bCs/>
+          <w:sz w:val="40"/>
+          <w:szCs w:val="40"/>
+        </w:rPr>
+      </w:pPr>
+    </w:p>
+    <w:p>
+      <w:pPr>
+        <w:ind w:left="360"/>
+        <w:rPr>
+          <w:b/>
+          <w:bCs/>
+          <w:sz w:val="40"/>
+          <w:szCs w:val="40"/>
+        </w:rPr>
+      </w:pPr>
+      <w:proofErr w:type="spellStart"/>
+      <w:r>
+        <w:rPr>
+          <w:b/>
+          <w:bCs/>
+          <w:sz w:val="40"/>
+          <w:szCs w:val="40"/>
+          <w:lang w:val="en-US"/>
+        </w:rPr>
+        <w:t>CountDownLatch</w:t>
+      </w:r>
+      <w:proofErr w:type="spellEnd"/>
+      <w:r>
+        <w:rPr>
+          <w:b/>
+          <w:bCs/>
+          <w:sz w:val="40"/>
+          <w:szCs w:val="40"/>
+        </w:rPr>
+        <w:t xml:space="preserve"> – </w:t>
+      </w:r>
+      <w:r>
+        <w:rPr>
+          <w:b/>
+          <w:bCs/>
+          <w:sz w:val="40"/>
+          <w:szCs w:val="40"/>
+        </w:rPr>
+        <w:t>средство синхронизации позволяющее потокам ждать завершения набора операций в другом потоке. Инициализируется некоторым числом.</w:t>
+      </w:r>
+    </w:p>
+    <w:p>
+      <w:pPr>
+        <w:ind w:left="360"/>
+        <w:rPr>
+          <w:b/>
+          <w:bCs/>
+          <w:sz w:val="40"/>
+          <w:szCs w:val="40"/>
+        </w:rPr>
+      </w:pPr>
+      <w:r>
+        <w:rPr>
+          <w:b/>
+          <w:bCs/>
+          <w:sz w:val="40"/>
+          <w:szCs w:val="40"/>
+          <w:lang w:val="en-US"/>
+        </w:rPr>
+        <w:t>Await</w:t>
+      </w:r>
+      <w:r>
+        <w:rPr>
+          <w:b/>
+          <w:bCs/>
+          <w:sz w:val="40"/>
+          <w:szCs w:val="40"/>
+        </w:rPr>
+        <w:t xml:space="preserve">() – </w:t>
+      </w:r>
+      <w:r>
+        <w:rPr>
+          <w:b/>
+          <w:bCs/>
+          <w:sz w:val="40"/>
+          <w:szCs w:val="40"/>
+        </w:rPr>
+        <w:t xml:space="preserve">блокирует поток до того момента пока </w:t>
+      </w:r>
+      <w:proofErr w:type="spellStart"/>
+      <w:r>
+        <w:rPr>
+          <w:b/>
+          <w:bCs/>
+          <w:sz w:val="40"/>
+          <w:szCs w:val="40"/>
+          <w:lang w:val="en-US"/>
+        </w:rPr>
+        <w:t>CountDownLatch</w:t>
+      </w:r>
+      <w:proofErr w:type="spellEnd"/>
+      <w:r>
+        <w:rPr>
+          <w:b/>
+          <w:bCs/>
+          <w:sz w:val="40"/>
+          <w:szCs w:val="40"/>
+        </w:rPr>
+        <w:t xml:space="preserve"> </w:t>
+      </w:r>
+      <w:r>
+        <w:rPr>
+          <w:b/>
+          <w:bCs/>
+          <w:sz w:val="40"/>
+          <w:szCs w:val="40"/>
+        </w:rPr>
+        <w:t>не достигнет 0. После чего все ожидающие потоки немедленно продолжают свое выполнение.</w:t>
+      </w:r>
+    </w:p>
+    <w:p>
+      <w:pPr>
+        <w:ind w:left="360"/>
+        <w:rPr>
+          <w:b/>
+          <w:bCs/>
+          <w:sz w:val="40"/>
+          <w:szCs w:val="40"/>
+        </w:rPr>
+      </w:pPr>
+      <w:proofErr w:type="spellStart"/>
+      <w:r>
+        <w:rPr>
+          <w:b/>
+          <w:bCs/>
+          <w:sz w:val="40"/>
+          <w:szCs w:val="40"/>
+          <w:lang w:val="en-US"/>
+        </w:rPr>
+        <w:t>countDown</w:t>
+      </w:r>
+      <w:proofErr w:type="spellEnd"/>
+      <w:r>
+        <w:rPr>
+          <w:b/>
+          <w:bCs/>
+          <w:sz w:val="40"/>
+          <w:szCs w:val="40"/>
+          <w:lang w:val="en-US"/>
+        </w:rPr>
+        <w:t xml:space="preserve">() – </w:t>
+      </w:r>
+      <w:r>
+        <w:rPr>
+          <w:b/>
+          <w:bCs/>
+          <w:sz w:val="40"/>
+          <w:szCs w:val="40"/>
+        </w:rPr>
+        <w:t>уменьшает счетчик на 1.</w:t>
+      </w:r>
+    </w:p>
+    <w:p>
+      <w:pPr>
+        <w:ind w:left="360"/>
+        <w:rPr>
+          <w:b/>
+          <w:bCs/>
+          <w:sz w:val="40"/>
+          <w:szCs w:val="40"/>
+        </w:rPr>
+      </w:pPr>
+    </w:p>
+    <w:p>
+      <w:pPr>
+        <w:ind w:left="360"/>
+        <w:rPr>
+          <w:b/>
+          <w:bCs/>
+          <w:sz w:val="40"/>
+          <w:szCs w:val="40"/>
+          <w:lang w:val="en-US"/>
+        </w:rPr>
+      </w:pPr>
+      <w:proofErr w:type="spellStart"/>
+      <w:r>
+        <w:rPr>
+          <w:b/>
+          <w:bCs/>
+          <w:sz w:val="40"/>
+          <w:szCs w:val="40"/>
+          <w:lang w:val="en-US"/>
+        </w:rPr>
+        <w:t>CyclicBarrier</w:t>
+      </w:r>
+      <w:proofErr w:type="spellEnd"/>
+      <w:r>
+        <w:rPr>
+          <w:b/>
+          <w:bCs/>
+          <w:sz w:val="40"/>
+          <w:szCs w:val="40"/>
+          <w:lang w:val="en-US"/>
+        </w:rPr>
+        <w:t xml:space="preserve"> - </w:t>
+      </w:r>
     </w:p>
     <w:sectPr>
       <w:pgSz w:w="11906" w:h="16838"/>
@@ -2757,6 +3770,119 @@
       </w:rPr>
     </w:lvl>
   </w:abstractNum>
+  <w:abstractNum w:abstractNumId="3" w15:restartNumberingAfterBreak="0">
+    <w:nsid w:val="66B454C4"/>
+    <w:multiLevelType w:val="hybridMultilevel"/>
+    <w:tmpl w:val="4B846A26"/>
+    <w:lvl w:ilvl="0" w:tplc="04190001">
+      <w:start w:val="1"/>
+      <w:numFmt w:val="bullet"/>
+      <w:lvlText w:val=""/>
+      <w:lvlJc w:val="left"/>
+      <w:pPr>
+        <w:ind w:left="720" w:hanging="360"/>
+      </w:pPr>
+      <w:rPr>
+        <w:rFonts w:ascii="Symbol" w:hAnsi="Symbol" w:hint="default"/>
+      </w:rPr>
+    </w:lvl>
+    <w:lvl w:ilvl="1" w:tplc="04190003" w:tentative="1">
+      <w:start w:val="1"/>
+      <w:numFmt w:val="bullet"/>
+      <w:lvlText w:val="o"/>
+      <w:lvlJc w:val="left"/>
+      <w:pPr>
+        <w:ind w:left="1440" w:hanging="360"/>
+      </w:pPr>
+      <w:rPr>
+        <w:rFonts w:ascii="Courier New" w:hAnsi="Courier New" w:cs="Courier New" w:hint="default"/>
+      </w:rPr>
+    </w:lvl>
+    <w:lvl w:ilvl="2" w:tplc="04190005" w:tentative="1">
+      <w:start w:val="1"/>
+      <w:numFmt w:val="bullet"/>
+      <w:lvlText w:val=""/>
+      <w:lvlJc w:val="left"/>
+      <w:pPr>
+        <w:ind w:left="2160" w:hanging="360"/>
+      </w:pPr>
+      <w:rPr>
+        <w:rFonts w:ascii="Wingdings" w:hAnsi="Wingdings" w:hint="default"/>
+      </w:rPr>
+    </w:lvl>
+    <w:lvl w:ilvl="3" w:tplc="04190001" w:tentative="1">
+      <w:start w:val="1"/>
+      <w:numFmt w:val="bullet"/>
+      <w:lvlText w:val=""/>
+      <w:lvlJc w:val="left"/>
+      <w:pPr>
+        <w:ind w:left="2880" w:hanging="360"/>
+      </w:pPr>
+      <w:rPr>
+        <w:rFonts w:ascii="Symbol" w:hAnsi="Symbol" w:hint="default"/>
+      </w:rPr>
+    </w:lvl>
+    <w:lvl w:ilvl="4" w:tplc="04190003" w:tentative="1">
+      <w:start w:val="1"/>
+      <w:numFmt w:val="bullet"/>
+      <w:lvlText w:val="o"/>
+      <w:lvlJc w:val="left"/>
+      <w:pPr>
+        <w:ind w:left="3600" w:hanging="360"/>
+      </w:pPr>
+      <w:rPr>
+        <w:rFonts w:ascii="Courier New" w:hAnsi="Courier New" w:cs="Courier New" w:hint="default"/>
+      </w:rPr>
+    </w:lvl>
+    <w:lvl w:ilvl="5" w:tplc="04190005" w:tentative="1">
+      <w:start w:val="1"/>
+      <w:numFmt w:val="bullet"/>
+      <w:lvlText w:val=""/>
+      <w:lvlJc w:val="left"/>
+      <w:pPr>
+        <w:ind w:left="4320" w:hanging="360"/>
+      </w:pPr>
+      <w:rPr>
+        <w:rFonts w:ascii="Wingdings" w:hAnsi="Wingdings" w:hint="default"/>
+      </w:rPr>
+    </w:lvl>
+    <w:lvl w:ilvl="6" w:tplc="04190001" w:tentative="1">
+      <w:start w:val="1"/>
+      <w:numFmt w:val="bullet"/>
+      <w:lvlText w:val=""/>
+      <w:lvlJc w:val="left"/>
+      <w:pPr>
+        <w:ind w:left="5040" w:hanging="360"/>
+      </w:pPr>
+      <w:rPr>
+        <w:rFonts w:ascii="Symbol" w:hAnsi="Symbol" w:hint="default"/>
+      </w:rPr>
+    </w:lvl>
+    <w:lvl w:ilvl="7" w:tplc="04190003" w:tentative="1">
+      <w:start w:val="1"/>
+      <w:numFmt w:val="bullet"/>
+      <w:lvlText w:val="o"/>
+      <w:lvlJc w:val="left"/>
+      <w:pPr>
+        <w:ind w:left="5760" w:hanging="360"/>
+      </w:pPr>
+      <w:rPr>
+        <w:rFonts w:ascii="Courier New" w:hAnsi="Courier New" w:cs="Courier New" w:hint="default"/>
+      </w:rPr>
+    </w:lvl>
+    <w:lvl w:ilvl="8" w:tplc="04190005" w:tentative="1">
+      <w:start w:val="1"/>
+      <w:numFmt w:val="bullet"/>
+      <w:lvlText w:val=""/>
+      <w:lvlJc w:val="left"/>
+      <w:pPr>
+        <w:ind w:left="6480" w:hanging="360"/>
+      </w:pPr>
+      <w:rPr>
+        <w:rFonts w:ascii="Wingdings" w:hAnsi="Wingdings" w:hint="default"/>
+      </w:rPr>
+    </w:lvl>
+  </w:abstractNum>
   <w:num w:numId="1">
     <w:abstractNumId w:val="1"/>
   </w:num>
@@ -2765,6 +3891,9 @@
   </w:num>
   <w:num w:numId="3">
     <w:abstractNumId w:val="2"/>
+  </w:num>
+  <w:num w:numId="4">
+    <w:abstractNumId w:val="3"/>
   </w:num>
 </w:numbering>
 </file>

--- a/Concourency.docx
+++ b/Concourency.docx
@@ -47,7 +47,27 @@
           <w:sz w:val="40"/>
           <w:szCs w:val="40"/>
         </w:rPr>
-        <w:t xml:space="preserve"> – семантика которая описывает поведение разрешенное многопоточным программам.</w:t>
+        <w:t xml:space="preserve"> – </w:t>
+      </w:r>
+      <w:proofErr w:type="gramStart"/>
+      <w:r>
+        <w:rPr>
+          <w:b/>
+          <w:bCs/>
+          <w:sz w:val="40"/>
+          <w:szCs w:val="40"/>
+        </w:rPr>
+        <w:t>семантика</w:t>
+      </w:r>
+      <w:proofErr w:type="gramEnd"/>
+      <w:r>
+        <w:rPr>
+          <w:b/>
+          <w:bCs/>
+          <w:sz w:val="40"/>
+          <w:szCs w:val="40"/>
+        </w:rPr>
+        <w:t xml:space="preserve"> которая описывает поведение разрешенное многопоточным программам.</w:t>
       </w:r>
     </w:p>
     <w:p>
@@ -163,7 +183,27 @@
           <w:sz w:val="40"/>
           <w:szCs w:val="40"/>
         </w:rPr>
-        <w:t xml:space="preserve"> либо то что туда было записано(кроме </w:t>
+        <w:t xml:space="preserve"> либо то что туда было </w:t>
+      </w:r>
+      <w:proofErr w:type="gramStart"/>
+      <w:r>
+        <w:rPr>
+          <w:b/>
+          <w:bCs/>
+          <w:sz w:val="40"/>
+          <w:szCs w:val="40"/>
+        </w:rPr>
+        <w:t>записано(</w:t>
+      </w:r>
+      <w:proofErr w:type="gramEnd"/>
+      <w:r>
+        <w:rPr>
+          <w:b/>
+          <w:bCs/>
+          <w:sz w:val="40"/>
+          <w:szCs w:val="40"/>
+        </w:rPr>
+        <w:t xml:space="preserve">кроме </w:t>
       </w:r>
       <w:proofErr w:type="spellStart"/>
       <w:r>
@@ -368,8 +408,19 @@
           <w:sz w:val="40"/>
           <w:szCs w:val="40"/>
         </w:rPr>
-        <w:t>физически прежде</w:t>
-      </w:r>
+        <w:t xml:space="preserve">физически </w:t>
+      </w:r>
+      <w:proofErr w:type="gramStart"/>
+      <w:r>
+        <w:rPr>
+          <w:b/>
+          <w:bCs/>
+          <w:sz w:val="40"/>
+          <w:szCs w:val="40"/>
+        </w:rPr>
+        <w:t>прежде</w:t>
+      </w:r>
+      <w:proofErr w:type="gramEnd"/>
       <w:r>
         <w:rPr>
           <w:b/>
@@ -397,7 +448,6 @@
           <w:bCs/>
           <w:sz w:val="40"/>
           <w:szCs w:val="40"/>
-          <w:lang w:val="en-US"/>
         </w:rPr>
       </w:pPr>
       <w:r>
@@ -415,7 +465,6 @@
           <w:bCs/>
           <w:sz w:val="40"/>
           <w:szCs w:val="40"/>
-          <w:lang w:val="en-US"/>
         </w:rPr>
         <w:t xml:space="preserve">: </w:t>
       </w:r>
@@ -464,7 +513,27 @@
           <w:sz w:val="40"/>
           <w:szCs w:val="40"/>
         </w:rPr>
-        <w:t>ассоциирован с монитором который может быть заблокирован и разблокирован.</w:t>
+        <w:t xml:space="preserve">ассоциирован </w:t>
+      </w:r>
+      <w:proofErr w:type="gramStart"/>
+      <w:r>
+        <w:rPr>
+          <w:b/>
+          <w:bCs/>
+          <w:sz w:val="40"/>
+          <w:szCs w:val="40"/>
+        </w:rPr>
+        <w:t>с монитором</w:t>
+      </w:r>
+      <w:proofErr w:type="gramEnd"/>
+      <w:r>
+        <w:rPr>
+          <w:b/>
+          <w:bCs/>
+          <w:sz w:val="40"/>
+          <w:szCs w:val="40"/>
+        </w:rPr>
+        <w:t xml:space="preserve"> который может быть заблокирован и разблокирован.</w:t>
       </w:r>
     </w:p>
     <w:p>
@@ -503,7 +572,47 @@
           <w:szCs w:val="40"/>
         </w:rPr>
         <w:lastRenderedPageBreak/>
-        <w:t>Любой другой поток будет заблокирован до того момента пока первый не отпустит захват а второй не захватит монитор. Поток может захватить монитор несколько раз и каждая разблокирован отменят только одну блокировку.</w:t>
+        <w:t xml:space="preserve">Любой другой поток будет заблокирован до того момента пока первый не отпустит </w:t>
+      </w:r>
+      <w:proofErr w:type="gramStart"/>
+      <w:r>
+        <w:rPr>
+          <w:b/>
+          <w:bCs/>
+          <w:sz w:val="40"/>
+          <w:szCs w:val="40"/>
+        </w:rPr>
+        <w:t>захват</w:t>
+      </w:r>
+      <w:proofErr w:type="gramEnd"/>
+      <w:r>
+        <w:rPr>
+          <w:b/>
+          <w:bCs/>
+          <w:sz w:val="40"/>
+          <w:szCs w:val="40"/>
+        </w:rPr>
+        <w:t xml:space="preserve"> а второй не захватит монитор. Поток может захватить монитор </w:t>
+      </w:r>
+      <w:proofErr w:type="gramStart"/>
+      <w:r>
+        <w:rPr>
+          <w:b/>
+          <w:bCs/>
+          <w:sz w:val="40"/>
+          <w:szCs w:val="40"/>
+        </w:rPr>
+        <w:t>несколько раз</w:t>
+      </w:r>
+      <w:proofErr w:type="gramEnd"/>
+      <w:r>
+        <w:rPr>
+          <w:b/>
+          <w:bCs/>
+          <w:sz w:val="40"/>
+          <w:szCs w:val="40"/>
+        </w:rPr>
+        <w:t xml:space="preserve"> и каждая разблокирован отменят только одну блокировку.</w:t>
       </w:r>
     </w:p>
     <w:p>
@@ -550,7 +659,27 @@
           <w:sz w:val="40"/>
           <w:szCs w:val="40"/>
         </w:rPr>
-        <w:t>получает ссылку на объект и пытается заблокировать монитор связанный с этим объектом, пока монитор не будет получен поток не выполняется.</w:t>
+        <w:t xml:space="preserve">получает ссылку на объект и пытается заблокировать </w:t>
+      </w:r>
+      <w:proofErr w:type="gramStart"/>
+      <w:r>
+        <w:rPr>
+          <w:b/>
+          <w:bCs/>
+          <w:sz w:val="40"/>
+          <w:szCs w:val="40"/>
+        </w:rPr>
+        <w:t>монитор</w:t>
+      </w:r>
+      <w:proofErr w:type="gramEnd"/>
+      <w:r>
+        <w:rPr>
+          <w:b/>
+          <w:bCs/>
+          <w:sz w:val="40"/>
+          <w:szCs w:val="40"/>
+        </w:rPr>
+        <w:t xml:space="preserve"> связанный с этим объектом, пока монитор не будет получен поток не выполняется.</w:t>
       </w:r>
     </w:p>
     <w:p>
@@ -590,14 +719,25 @@
         </w:rPr>
         <w:t xml:space="preserve"> </w:t>
       </w:r>
-      <w:r>
-        <w:rPr>
-          <w:b/>
-          <w:bCs/>
-          <w:sz w:val="40"/>
-          <w:szCs w:val="40"/>
-        </w:rPr>
-        <w:t xml:space="preserve">статический то выполняется блокировка монитора связанного с объектом </w:t>
+      <w:proofErr w:type="gramStart"/>
+      <w:r>
+        <w:rPr>
+          <w:b/>
+          <w:bCs/>
+          <w:sz w:val="40"/>
+          <w:szCs w:val="40"/>
+        </w:rPr>
+        <w:t>статический</w:t>
+      </w:r>
+      <w:proofErr w:type="gramEnd"/>
+      <w:r>
+        <w:rPr>
+          <w:b/>
+          <w:bCs/>
+          <w:sz w:val="40"/>
+          <w:szCs w:val="40"/>
+        </w:rPr>
+        <w:t xml:space="preserve"> то выполняется блокировка монитора связанного с объектом </w:t>
       </w:r>
       <w:r>
         <w:rPr>
@@ -676,91 +816,6 @@
           <w:szCs w:val="40"/>
         </w:rPr>
       </w:pPr>
-    </w:p>
-    <w:p>
-      <w:pPr>
-        <w:rPr>
-          <w:b/>
-          <w:bCs/>
-          <w:sz w:val="40"/>
-          <w:szCs w:val="40"/>
-        </w:rPr>
-      </w:pPr>
-      <w:r>
-        <w:rPr>
-          <w:b/>
-          <w:bCs/>
-          <w:sz w:val="40"/>
-          <w:szCs w:val="40"/>
-        </w:rPr>
-        <w:t xml:space="preserve">Альтернативный метод синхронизации </w:t>
-      </w:r>
-      <w:r>
-        <w:rPr>
-          <w:b/>
-          <w:bCs/>
-          <w:sz w:val="40"/>
-          <w:szCs w:val="40"/>
-          <w:lang w:val="en-US"/>
-        </w:rPr>
-        <w:t>java</w:t>
-      </w:r>
-      <w:r>
-        <w:rPr>
-          <w:b/>
-          <w:bCs/>
-          <w:sz w:val="40"/>
-          <w:szCs w:val="40"/>
-        </w:rPr>
-        <w:t>.</w:t>
-      </w:r>
-      <w:r>
-        <w:rPr>
-          <w:b/>
-          <w:bCs/>
-          <w:sz w:val="40"/>
-          <w:szCs w:val="40"/>
-          <w:lang w:val="en-US"/>
-        </w:rPr>
-        <w:t>util</w:t>
-      </w:r>
-      <w:r>
-        <w:rPr>
-          <w:b/>
-          <w:bCs/>
-          <w:sz w:val="40"/>
-          <w:szCs w:val="40"/>
-        </w:rPr>
-        <w:t>.</w:t>
-      </w:r>
-      <w:r>
-        <w:rPr>
-          <w:b/>
-          <w:bCs/>
-          <w:sz w:val="40"/>
-          <w:szCs w:val="40"/>
-          <w:lang w:val="en-US"/>
-        </w:rPr>
-        <w:t>Concurrent</w:t>
-      </w:r>
-      <w:r>
-        <w:rPr>
-          <w:b/>
-          <w:bCs/>
-          <w:sz w:val="40"/>
-          <w:szCs w:val="40"/>
-        </w:rPr>
-        <w:t xml:space="preserve"> </w:t>
-      </w:r>
-      <w:r>
-        <w:rPr>
-          <w:b/>
-          <w:bCs/>
-          <w:sz w:val="40"/>
-          <w:szCs w:val="40"/>
-        </w:rPr>
-        <w:t>далее.</w:t>
-      </w:r>
     </w:p>
     <w:p>
       <w:pPr>
@@ -1253,7 +1308,6 @@
           <w:szCs w:val="40"/>
           <w:lang w:val="en-US"/>
         </w:rPr>
-        <w:lastRenderedPageBreak/>
         <w:t>n</w:t>
       </w:r>
       <w:r>
@@ -1296,6 +1350,7 @@
           <w:sz w:val="40"/>
           <w:szCs w:val="40"/>
         </w:rPr>
+        <w:lastRenderedPageBreak/>
         <w:t xml:space="preserve">иначе, поток добавляется в </w:t>
       </w:r>
       <w:r>
@@ -1690,7 +1745,27 @@
           <w:sz w:val="40"/>
           <w:szCs w:val="40"/>
         </w:rPr>
-        <w:t xml:space="preserve">Реализация должна разрешать ситуации когда </w:t>
+        <w:t xml:space="preserve">Реализация должна разрешать </w:t>
+      </w:r>
+      <w:proofErr w:type="gramStart"/>
+      <w:r>
+        <w:rPr>
+          <w:b/>
+          <w:bCs/>
+          <w:sz w:val="40"/>
+          <w:szCs w:val="40"/>
+        </w:rPr>
+        <w:t>ситуации</w:t>
+      </w:r>
+      <w:proofErr w:type="gramEnd"/>
+      <w:r>
+        <w:rPr>
+          <w:b/>
+          <w:bCs/>
+          <w:sz w:val="40"/>
+          <w:szCs w:val="40"/>
+        </w:rPr>
+        <w:t xml:space="preserve"> когда </w:t>
       </w:r>
       <w:r>
         <w:rPr>
@@ -1868,6 +1943,7 @@
         </w:rPr>
         <w:t>notify</w:t>
       </w:r>
+      <w:proofErr w:type="gramStart"/>
       <w:r>
         <w:rPr>
           <w:b/>
@@ -1884,7 +1960,17 @@
           <w:sz w:val="40"/>
           <w:szCs w:val="40"/>
         </w:rPr>
-        <w:t xml:space="preserve">Если был удален как </w:t>
+        <w:t>Если</w:t>
+      </w:r>
+      <w:proofErr w:type="gramEnd"/>
+      <w:r>
+        <w:rPr>
+          <w:b/>
+          <w:bCs/>
+          <w:sz w:val="40"/>
+          <w:szCs w:val="40"/>
+        </w:rPr>
+        <w:t xml:space="preserve"> был удален как </w:t>
       </w:r>
       <w:r>
         <w:rPr>
@@ -2186,6 +2272,7 @@
         <w:t xml:space="preserve">Если </w:t>
       </w:r>
       <w:proofErr w:type="spellStart"/>
+      <w:proofErr w:type="gramStart"/>
       <w:r>
         <w:rPr>
           <w:b/>
@@ -2197,6 +2284,7 @@
         <w:t>NotifyAll</w:t>
       </w:r>
       <w:proofErr w:type="spellEnd"/>
+      <w:proofErr w:type="gramEnd"/>
       <w:r>
         <w:rPr>
           <w:b/>
@@ -2233,37 +2321,36 @@
           <w:bCs/>
           <w:sz w:val="40"/>
           <w:szCs w:val="40"/>
-          <w:lang w:val="en-US"/>
-        </w:rPr>
-      </w:pPr>
-      <w:r>
-        <w:rPr>
-          <w:b/>
-          <w:bCs/>
-          <w:sz w:val="40"/>
-          <w:szCs w:val="40"/>
-          <w:lang w:val="en-US"/>
+        </w:rPr>
+      </w:pPr>
+      <w:r>
+        <w:rPr>
+          <w:b/>
+          <w:bCs/>
+          <w:sz w:val="40"/>
+          <w:szCs w:val="40"/>
+          <w:lang w:val="en-US"/>
+        </w:rPr>
+        <w:t>Interrupt</w:t>
+      </w:r>
+    </w:p>
+    <w:p>
+      <w:pPr>
+        <w:rPr>
+          <w:b/>
+          <w:bCs/>
+          <w:sz w:val="40"/>
+          <w:szCs w:val="40"/>
+        </w:rPr>
+      </w:pPr>
+      <w:r>
+        <w:rPr>
+          <w:b/>
+          <w:bCs/>
+          <w:sz w:val="40"/>
+          <w:szCs w:val="40"/>
         </w:rPr>
         <w:lastRenderedPageBreak/>
-        <w:t>Interrupt</w:t>
-      </w:r>
-    </w:p>
-    <w:p>
-      <w:pPr>
-        <w:rPr>
-          <w:b/>
-          <w:bCs/>
-          <w:sz w:val="40"/>
-          <w:szCs w:val="40"/>
-        </w:rPr>
-      </w:pPr>
-      <w:r>
-        <w:rPr>
-          <w:b/>
-          <w:bCs/>
-          <w:sz w:val="40"/>
-          <w:szCs w:val="40"/>
-        </w:rPr>
         <w:t xml:space="preserve">Если поток вызывает у себя или у другого потока метода </w:t>
       </w:r>
       <w:r>
@@ -2341,14 +2428,25 @@
         </w:rPr>
         <w:t xml:space="preserve">, </w:t>
       </w:r>
-      <w:r>
-        <w:rPr>
-          <w:b/>
-          <w:bCs/>
-          <w:sz w:val="40"/>
-          <w:szCs w:val="40"/>
-        </w:rPr>
-        <w:t xml:space="preserve">кроме того если поток находится в каком-то </w:t>
+      <w:proofErr w:type="gramStart"/>
+      <w:r>
+        <w:rPr>
+          <w:b/>
+          <w:bCs/>
+          <w:sz w:val="40"/>
+          <w:szCs w:val="40"/>
+        </w:rPr>
+        <w:t>кроме того</w:t>
+      </w:r>
+      <w:proofErr w:type="gramEnd"/>
+      <w:r>
+        <w:rPr>
+          <w:b/>
+          <w:bCs/>
+          <w:sz w:val="40"/>
+          <w:szCs w:val="40"/>
+        </w:rPr>
+        <w:t xml:space="preserve"> если поток находится в каком-то </w:t>
       </w:r>
       <w:r>
         <w:rPr>
@@ -2592,6 +2690,7 @@
           <w:szCs w:val="40"/>
         </w:rPr>
       </w:pPr>
+      <w:proofErr w:type="gramStart"/>
       <w:r>
         <w:rPr>
           <w:b/>
@@ -2640,6 +2739,7 @@
         </w:rPr>
         <w:t>concurrent</w:t>
       </w:r>
+      <w:proofErr w:type="gramEnd"/>
       <w:r>
         <w:rPr>
           <w:b/>
@@ -2814,6 +2914,7 @@
           <w:szCs w:val="40"/>
         </w:rPr>
       </w:pPr>
+      <w:proofErr w:type="gramStart"/>
       <w:r>
         <w:rPr>
           <w:b/>
@@ -2831,7 +2932,17 @@
           <w:sz w:val="40"/>
           <w:szCs w:val="40"/>
         </w:rPr>
-        <w:t xml:space="preserve">() – получает </w:t>
+        <w:t>(</w:t>
+      </w:r>
+      <w:proofErr w:type="gramEnd"/>
+      <w:r>
+        <w:rPr>
+          <w:b/>
+          <w:bCs/>
+          <w:sz w:val="40"/>
+          <w:szCs w:val="40"/>
+        </w:rPr>
+        <w:t xml:space="preserve">) – получает </w:t>
       </w:r>
       <w:r>
         <w:rPr>
@@ -2890,35 +3001,289 @@
           <w:szCs w:val="40"/>
           <w:lang w:val="en-US"/>
         </w:rPr>
+        <w:t>Release</w:t>
+      </w:r>
+      <w:r>
+        <w:rPr>
+          <w:b/>
+          <w:bCs/>
+          <w:sz w:val="40"/>
+          <w:szCs w:val="40"/>
+        </w:rPr>
+        <w:t xml:space="preserve"> () – </w:t>
+      </w:r>
+      <w:r>
+        <w:rPr>
+          <w:b/>
+          <w:bCs/>
+          <w:sz w:val="40"/>
+          <w:szCs w:val="40"/>
+        </w:rPr>
+        <w:t>освобождает</w:t>
+      </w:r>
+      <w:r>
+        <w:rPr>
+          <w:b/>
+          <w:bCs/>
+          <w:sz w:val="40"/>
+          <w:szCs w:val="40"/>
+        </w:rPr>
+        <w:t xml:space="preserve"> </w:t>
+      </w:r>
+      <w:r>
+        <w:rPr>
+          <w:b/>
+          <w:bCs/>
+          <w:sz w:val="40"/>
+          <w:szCs w:val="40"/>
+          <w:lang w:val="en-US"/>
+        </w:rPr>
+        <w:t>permit</w:t>
+      </w:r>
+      <w:r>
+        <w:rPr>
+          <w:b/>
+          <w:bCs/>
+          <w:sz w:val="40"/>
+          <w:szCs w:val="40"/>
+        </w:rPr>
+        <w:t xml:space="preserve">, </w:t>
+      </w:r>
+      <w:r>
+        <w:rPr>
+          <w:b/>
+          <w:bCs/>
+          <w:sz w:val="40"/>
+          <w:szCs w:val="40"/>
+        </w:rPr>
+        <w:t>возвращая</w:t>
+      </w:r>
+      <w:r>
+        <w:rPr>
+          <w:b/>
+          <w:bCs/>
+          <w:sz w:val="40"/>
+          <w:szCs w:val="40"/>
+        </w:rPr>
+        <w:t xml:space="preserve"> </w:t>
+      </w:r>
+      <w:r>
+        <w:rPr>
+          <w:b/>
+          <w:bCs/>
+          <w:sz w:val="40"/>
+          <w:szCs w:val="40"/>
+        </w:rPr>
+        <w:t>его</w:t>
+      </w:r>
+      <w:r>
+        <w:rPr>
+          <w:b/>
+          <w:bCs/>
+          <w:sz w:val="40"/>
+          <w:szCs w:val="40"/>
+        </w:rPr>
+        <w:t xml:space="preserve"> </w:t>
+      </w:r>
+      <w:r>
+        <w:rPr>
+          <w:b/>
+          <w:bCs/>
+          <w:sz w:val="40"/>
+          <w:szCs w:val="40"/>
+        </w:rPr>
+        <w:t>в</w:t>
+      </w:r>
+      <w:r>
+        <w:rPr>
+          <w:b/>
+          <w:bCs/>
+          <w:sz w:val="40"/>
+          <w:szCs w:val="40"/>
+        </w:rPr>
+        <w:t xml:space="preserve"> </w:t>
+      </w:r>
+      <w:r>
+        <w:rPr>
+          <w:b/>
+          <w:bCs/>
+          <w:sz w:val="40"/>
+          <w:szCs w:val="40"/>
+          <w:lang w:val="en-US"/>
+        </w:rPr>
+        <w:t>set</w:t>
+      </w:r>
+      <w:r>
+        <w:rPr>
+          <w:b/>
+          <w:bCs/>
+          <w:sz w:val="40"/>
+          <w:szCs w:val="40"/>
+        </w:rPr>
+        <w:t xml:space="preserve"> </w:t>
+      </w:r>
+      <w:r>
+        <w:rPr>
+          <w:b/>
+          <w:bCs/>
+          <w:sz w:val="40"/>
+          <w:szCs w:val="40"/>
+          <w:lang w:val="en-US"/>
+        </w:rPr>
+        <w:t>of</w:t>
+      </w:r>
+      <w:r>
+        <w:rPr>
+          <w:b/>
+          <w:bCs/>
+          <w:sz w:val="40"/>
+          <w:szCs w:val="40"/>
+        </w:rPr>
+        <w:t xml:space="preserve"> </w:t>
+      </w:r>
+      <w:r>
+        <w:rPr>
+          <w:b/>
+          <w:bCs/>
+          <w:sz w:val="40"/>
+          <w:szCs w:val="40"/>
+          <w:lang w:val="en-US"/>
+        </w:rPr>
+        <w:t>permits</w:t>
+      </w:r>
+      <w:r>
+        <w:rPr>
+          <w:b/>
+          <w:bCs/>
+          <w:sz w:val="40"/>
+          <w:szCs w:val="40"/>
+        </w:rPr>
+        <w:t xml:space="preserve">, </w:t>
+      </w:r>
+      <w:r>
+        <w:rPr>
+          <w:b/>
+          <w:bCs/>
+          <w:sz w:val="40"/>
+          <w:szCs w:val="40"/>
+        </w:rPr>
+        <w:t xml:space="preserve">потенциально разблокирую один из потоков, ожидающих </w:t>
+      </w:r>
+      <w:proofErr w:type="gramStart"/>
+      <w:r>
+        <w:rPr>
+          <w:b/>
+          <w:bCs/>
+          <w:sz w:val="40"/>
+          <w:szCs w:val="40"/>
+          <w:lang w:val="en-US"/>
+        </w:rPr>
+        <w:t>acquire</w:t>
+      </w:r>
+      <w:r>
+        <w:rPr>
+          <w:b/>
+          <w:bCs/>
+          <w:sz w:val="40"/>
+          <w:szCs w:val="40"/>
+        </w:rPr>
+        <w:t>(</w:t>
+      </w:r>
+      <w:proofErr w:type="gramEnd"/>
+      <w:r>
+        <w:rPr>
+          <w:b/>
+          <w:bCs/>
+          <w:sz w:val="40"/>
+          <w:szCs w:val="40"/>
+        </w:rPr>
+        <w:t>)</w:t>
+      </w:r>
+      <w:r>
+        <w:rPr>
+          <w:b/>
+          <w:bCs/>
+          <w:sz w:val="40"/>
+          <w:szCs w:val="40"/>
+        </w:rPr>
+        <w:t>.</w:t>
+      </w:r>
+    </w:p>
+    <w:p>
+      <w:pPr>
+        <w:ind w:left="360"/>
+        <w:rPr>
+          <w:b/>
+          <w:bCs/>
+          <w:sz w:val="40"/>
+          <w:szCs w:val="40"/>
+        </w:rPr>
+      </w:pPr>
+      <w:r>
+        <w:rPr>
+          <w:b/>
+          <w:bCs/>
+          <w:sz w:val="40"/>
+          <w:szCs w:val="40"/>
+          <w:lang w:val="en-US"/>
+        </w:rPr>
         <w:lastRenderedPageBreak/>
-        <w:t>Release</w:t>
-      </w:r>
-      <w:r>
-        <w:rPr>
-          <w:b/>
-          <w:bCs/>
-          <w:sz w:val="40"/>
-          <w:szCs w:val="40"/>
-        </w:rPr>
-        <w:t xml:space="preserve"> () – </w:t>
-      </w:r>
-      <w:r>
-        <w:rPr>
-          <w:b/>
-          <w:bCs/>
-          <w:sz w:val="40"/>
-          <w:szCs w:val="40"/>
-        </w:rPr>
-        <w:t>освобождает</w:t>
-      </w:r>
-      <w:r>
-        <w:rPr>
-          <w:b/>
-          <w:bCs/>
-          <w:sz w:val="40"/>
-          <w:szCs w:val="40"/>
-        </w:rPr>
-        <w:t xml:space="preserve"> </w:t>
+        <w:t>Fairness</w:t>
+      </w:r>
+      <w:r>
+        <w:rPr>
+          <w:b/>
+          <w:bCs/>
+          <w:sz w:val="40"/>
+          <w:szCs w:val="40"/>
+        </w:rPr>
+        <w:t xml:space="preserve"> </w:t>
+      </w:r>
+      <w:r>
+        <w:rPr>
+          <w:b/>
+          <w:bCs/>
+          <w:sz w:val="40"/>
+          <w:szCs w:val="40"/>
+        </w:rPr>
+        <w:t>параметр</w:t>
+      </w:r>
+      <w:r>
+        <w:rPr>
+          <w:b/>
+          <w:bCs/>
+          <w:sz w:val="40"/>
+          <w:szCs w:val="40"/>
+        </w:rPr>
+        <w:t xml:space="preserve"> </w:t>
+      </w:r>
+      <w:r>
+        <w:rPr>
+          <w:b/>
+          <w:bCs/>
+          <w:sz w:val="40"/>
+          <w:szCs w:val="40"/>
+        </w:rPr>
+        <w:t xml:space="preserve">(если стоит </w:t>
+      </w:r>
+      <w:r>
+        <w:rPr>
+          <w:b/>
+          <w:bCs/>
+          <w:sz w:val="40"/>
+          <w:szCs w:val="40"/>
+          <w:lang w:val="en-US"/>
+        </w:rPr>
+        <w:t>true</w:t>
+      </w:r>
+      <w:r>
+        <w:rPr>
+          <w:b/>
+          <w:bCs/>
+          <w:sz w:val="40"/>
+          <w:szCs w:val="40"/>
+        </w:rPr>
+        <w:t xml:space="preserve">) гарантирует, что любой ожидающий поток приобретет </w:t>
       </w:r>
       <w:r>
         <w:rPr>
@@ -2937,155 +3302,35 @@
           <w:sz w:val="40"/>
           <w:szCs w:val="40"/>
         </w:rPr>
-        <w:t xml:space="preserve">, </w:t>
-      </w:r>
-      <w:r>
-        <w:rPr>
-          <w:b/>
-          <w:bCs/>
-          <w:sz w:val="40"/>
-          <w:szCs w:val="40"/>
-        </w:rPr>
-        <w:t>возвращая</w:t>
-      </w:r>
-      <w:r>
-        <w:rPr>
-          <w:b/>
-          <w:bCs/>
-          <w:sz w:val="40"/>
-          <w:szCs w:val="40"/>
-        </w:rPr>
-        <w:t xml:space="preserve"> </w:t>
-      </w:r>
-      <w:r>
-        <w:rPr>
-          <w:b/>
-          <w:bCs/>
-          <w:sz w:val="40"/>
-          <w:szCs w:val="40"/>
-        </w:rPr>
-        <w:t>его</w:t>
-      </w:r>
-      <w:r>
-        <w:rPr>
-          <w:b/>
-          <w:bCs/>
-          <w:sz w:val="40"/>
-          <w:szCs w:val="40"/>
-        </w:rPr>
-        <w:t xml:space="preserve"> </w:t>
-      </w:r>
-      <w:r>
-        <w:rPr>
-          <w:b/>
-          <w:bCs/>
-          <w:sz w:val="40"/>
-          <w:szCs w:val="40"/>
-        </w:rPr>
-        <w:t>в</w:t>
-      </w:r>
-      <w:r>
-        <w:rPr>
-          <w:b/>
-          <w:bCs/>
-          <w:sz w:val="40"/>
-          <w:szCs w:val="40"/>
-        </w:rPr>
-        <w:t xml:space="preserve"> </w:t>
-      </w:r>
-      <w:r>
-        <w:rPr>
-          <w:b/>
-          <w:bCs/>
-          <w:sz w:val="40"/>
-          <w:szCs w:val="40"/>
-          <w:lang w:val="en-US"/>
-        </w:rPr>
-        <w:t>set</w:t>
-      </w:r>
-      <w:r>
-        <w:rPr>
-          <w:b/>
-          <w:bCs/>
-          <w:sz w:val="40"/>
-          <w:szCs w:val="40"/>
-        </w:rPr>
-        <w:t xml:space="preserve"> </w:t>
-      </w:r>
-      <w:r>
-        <w:rPr>
-          <w:b/>
-          <w:bCs/>
-          <w:sz w:val="40"/>
-          <w:szCs w:val="40"/>
-          <w:lang w:val="en-US"/>
-        </w:rPr>
-        <w:t>of</w:t>
-      </w:r>
-      <w:r>
-        <w:rPr>
-          <w:b/>
-          <w:bCs/>
-          <w:sz w:val="40"/>
-          <w:szCs w:val="40"/>
-        </w:rPr>
-        <w:t xml:space="preserve"> </w:t>
-      </w:r>
-      <w:r>
-        <w:rPr>
-          <w:b/>
-          <w:bCs/>
-          <w:sz w:val="40"/>
-          <w:szCs w:val="40"/>
-          <w:lang w:val="en-US"/>
-        </w:rPr>
-        <w:t>permits</w:t>
-      </w:r>
-      <w:r>
-        <w:rPr>
-          <w:b/>
-          <w:bCs/>
-          <w:sz w:val="40"/>
-          <w:szCs w:val="40"/>
-        </w:rPr>
-        <w:t xml:space="preserve">, </w:t>
-      </w:r>
-      <w:r>
-        <w:rPr>
-          <w:b/>
-          <w:bCs/>
-          <w:sz w:val="40"/>
-          <w:szCs w:val="40"/>
-        </w:rPr>
-        <w:t xml:space="preserve">потенциально разблокирую один из потоков, ожидающих </w:t>
-      </w:r>
-      <w:r>
-        <w:rPr>
-          <w:b/>
-          <w:bCs/>
-          <w:sz w:val="40"/>
-          <w:szCs w:val="40"/>
-          <w:lang w:val="en-US"/>
-        </w:rPr>
-        <w:t>acquire</w:t>
-      </w:r>
-      <w:r>
-        <w:rPr>
-          <w:b/>
-          <w:bCs/>
-          <w:sz w:val="40"/>
-          <w:szCs w:val="40"/>
-        </w:rPr>
-        <w:t>()</w:t>
-      </w:r>
-      <w:r>
-        <w:rPr>
-          <w:b/>
-          <w:bCs/>
-          <w:sz w:val="40"/>
-          <w:szCs w:val="40"/>
-        </w:rPr>
-        <w:t>.</w:t>
+        <w:t xml:space="preserve"> раньше чем новый поток пытающийся получить</w:t>
+      </w:r>
+      <w:r>
+        <w:rPr>
+          <w:b/>
+          <w:bCs/>
+          <w:sz w:val="40"/>
+          <w:szCs w:val="40"/>
+        </w:rPr>
+        <w:t xml:space="preserve"> </w:t>
+      </w:r>
+      <w:r>
+        <w:rPr>
+          <w:b/>
+          <w:bCs/>
+          <w:sz w:val="40"/>
+          <w:szCs w:val="40"/>
+          <w:lang w:val="en-US"/>
+        </w:rPr>
+        <w:t>permit</w:t>
+      </w:r>
+      <w:r>
+        <w:rPr>
+          <w:b/>
+          <w:bCs/>
+          <w:sz w:val="40"/>
+          <w:szCs w:val="40"/>
+        </w:rPr>
+        <w:t xml:space="preserve">. </w:t>
       </w:r>
     </w:p>
     <w:p>
@@ -3098,118 +3343,6 @@
           <w:szCs w:val="40"/>
         </w:rPr>
       </w:pPr>
-      <w:r>
-        <w:rPr>
-          <w:b/>
-          <w:bCs/>
-          <w:sz w:val="40"/>
-          <w:szCs w:val="40"/>
-          <w:lang w:val="en-US"/>
-        </w:rPr>
-        <w:t>Fairness</w:t>
-      </w:r>
-      <w:r>
-        <w:rPr>
-          <w:b/>
-          <w:bCs/>
-          <w:sz w:val="40"/>
-          <w:szCs w:val="40"/>
-        </w:rPr>
-        <w:t xml:space="preserve"> </w:t>
-      </w:r>
-      <w:r>
-        <w:rPr>
-          <w:b/>
-          <w:bCs/>
-          <w:sz w:val="40"/>
-          <w:szCs w:val="40"/>
-        </w:rPr>
-        <w:t>параметр</w:t>
-      </w:r>
-      <w:r>
-        <w:rPr>
-          <w:b/>
-          <w:bCs/>
-          <w:sz w:val="40"/>
-          <w:szCs w:val="40"/>
-        </w:rPr>
-        <w:t xml:space="preserve"> </w:t>
-      </w:r>
-      <w:r>
-        <w:rPr>
-          <w:b/>
-          <w:bCs/>
-          <w:sz w:val="40"/>
-          <w:szCs w:val="40"/>
-        </w:rPr>
-        <w:t xml:space="preserve">(если стоит </w:t>
-      </w:r>
-      <w:r>
-        <w:rPr>
-          <w:b/>
-          <w:bCs/>
-          <w:sz w:val="40"/>
-          <w:szCs w:val="40"/>
-          <w:lang w:val="en-US"/>
-        </w:rPr>
-        <w:t>true</w:t>
-      </w:r>
-      <w:r>
-        <w:rPr>
-          <w:b/>
-          <w:bCs/>
-          <w:sz w:val="40"/>
-          <w:szCs w:val="40"/>
-        </w:rPr>
-        <w:t xml:space="preserve">) гарантирует, что любой ожидающий поток приобретет </w:t>
-      </w:r>
-      <w:r>
-        <w:rPr>
-          <w:b/>
-          <w:bCs/>
-          <w:sz w:val="40"/>
-          <w:szCs w:val="40"/>
-          <w:lang w:val="en-US"/>
-        </w:rPr>
-        <w:t>permit</w:t>
-      </w:r>
-      <w:r>
-        <w:rPr>
-          <w:b/>
-          <w:bCs/>
-          <w:sz w:val="40"/>
-          <w:szCs w:val="40"/>
-        </w:rPr>
-        <w:t xml:space="preserve"> раньше чем новый поток пытающийся получить</w:t>
-      </w:r>
-      <w:r>
-        <w:rPr>
-          <w:b/>
-          <w:bCs/>
-          <w:sz w:val="40"/>
-          <w:szCs w:val="40"/>
-        </w:rPr>
-        <w:t xml:space="preserve"> </w:t>
-      </w:r>
-      <w:r>
-        <w:rPr>
-          <w:b/>
-          <w:bCs/>
-          <w:sz w:val="40"/>
-          <w:szCs w:val="40"/>
-          <w:lang w:val="en-US"/>
-        </w:rPr>
-        <w:t>permit</w:t>
-      </w:r>
-      <w:r>
-        <w:rPr>
-          <w:b/>
-          <w:bCs/>
-          <w:sz w:val="40"/>
-          <w:szCs w:val="40"/>
-        </w:rPr>
-        <w:t xml:space="preserve">. </w:t>
-      </w:r>
     </w:p>
     <w:p>
       <w:pPr>
@@ -3221,6 +3354,36 @@
           <w:szCs w:val="40"/>
         </w:rPr>
       </w:pPr>
+      <w:proofErr w:type="spellStart"/>
+      <w:r>
+        <w:rPr>
+          <w:b/>
+          <w:bCs/>
+          <w:sz w:val="40"/>
+          <w:szCs w:val="40"/>
+          <w:lang w:val="en-US"/>
+        </w:rPr>
+        <w:t>CountDownLatch</w:t>
+      </w:r>
+      <w:proofErr w:type="spellEnd"/>
+      <w:r>
+        <w:rPr>
+          <w:b/>
+          <w:bCs/>
+          <w:sz w:val="40"/>
+          <w:szCs w:val="40"/>
+        </w:rPr>
+        <w:t xml:space="preserve"> – </w:t>
+      </w:r>
+      <w:r>
+        <w:rPr>
+          <w:b/>
+          <w:bCs/>
+          <w:sz w:val="40"/>
+          <w:szCs w:val="40"/>
+        </w:rPr>
+        <w:t>средство синхронизации позволяющее потокам ждать завершения набора операций в другом потоке. Инициализируется некоторым числом.</w:t>
+      </w:r>
     </w:p>
     <w:p>
       <w:pPr>
@@ -3232,6 +3395,45 @@
           <w:szCs w:val="40"/>
         </w:rPr>
       </w:pPr>
+      <w:proofErr w:type="gramStart"/>
+      <w:r>
+        <w:rPr>
+          <w:b/>
+          <w:bCs/>
+          <w:sz w:val="40"/>
+          <w:szCs w:val="40"/>
+          <w:lang w:val="en-US"/>
+        </w:rPr>
+        <w:t>Await</w:t>
+      </w:r>
+      <w:r>
+        <w:rPr>
+          <w:b/>
+          <w:bCs/>
+          <w:sz w:val="40"/>
+          <w:szCs w:val="40"/>
+        </w:rPr>
+        <w:t>(</w:t>
+      </w:r>
+      <w:proofErr w:type="gramEnd"/>
+      <w:r>
+        <w:rPr>
+          <w:b/>
+          <w:bCs/>
+          <w:sz w:val="40"/>
+          <w:szCs w:val="40"/>
+        </w:rPr>
+        <w:t xml:space="preserve">) – </w:t>
+      </w:r>
+      <w:r>
+        <w:rPr>
+          <w:b/>
+          <w:bCs/>
+          <w:sz w:val="40"/>
+          <w:szCs w:val="40"/>
+        </w:rPr>
+        <w:t xml:space="preserve">блокирует поток до того момента пока </w:t>
+      </w:r>
       <w:proofErr w:type="spellStart"/>
       <w:r>
         <w:rPr>
@@ -3251,16 +3453,16 @@
           <w:sz w:val="40"/>
           <w:szCs w:val="40"/>
         </w:rPr>
-        <w:t xml:space="preserve"> – </w:t>
-      </w:r>
-      <w:r>
-        <w:rPr>
-          <w:b/>
-          <w:bCs/>
-          <w:sz w:val="40"/>
-          <w:szCs w:val="40"/>
-        </w:rPr>
-        <w:t>средство синхронизации позволяющее потокам ждать завершения набора операций в другом потоке. Инициализируется некоторым числом.</w:t>
+        <w:t xml:space="preserve"> </w:t>
+      </w:r>
+      <w:r>
+        <w:rPr>
+          <w:b/>
+          <w:bCs/>
+          <w:sz w:val="40"/>
+          <w:szCs w:val="40"/>
+        </w:rPr>
+        <w:t>не достигнет 0. После чего все ожидающие потоки немедленно продолжают свое выполнение.</w:t>
       </w:r>
     </w:p>
     <w:p>
@@ -3273,44 +3475,17 @@
           <w:szCs w:val="40"/>
         </w:rPr>
       </w:pPr>
-      <w:r>
-        <w:rPr>
-          <w:b/>
-          <w:bCs/>
-          <w:sz w:val="40"/>
-          <w:szCs w:val="40"/>
-          <w:lang w:val="en-US"/>
-        </w:rPr>
-        <w:t>Await</w:t>
-      </w:r>
-      <w:r>
-        <w:rPr>
-          <w:b/>
-          <w:bCs/>
-          <w:sz w:val="40"/>
-          <w:szCs w:val="40"/>
-        </w:rPr>
-        <w:t xml:space="preserve">() – </w:t>
-      </w:r>
-      <w:r>
-        <w:rPr>
-          <w:b/>
-          <w:bCs/>
-          <w:sz w:val="40"/>
-          <w:szCs w:val="40"/>
-        </w:rPr>
-        <w:t xml:space="preserve">блокирует поток до того момента пока </w:t>
-      </w:r>
       <w:proofErr w:type="spellStart"/>
-      <w:r>
-        <w:rPr>
-          <w:b/>
-          <w:bCs/>
-          <w:sz w:val="40"/>
-          <w:szCs w:val="40"/>
-          <w:lang w:val="en-US"/>
-        </w:rPr>
-        <w:t>CountDownLatch</w:t>
+      <w:proofErr w:type="gramStart"/>
+      <w:r>
+        <w:rPr>
+          <w:b/>
+          <w:bCs/>
+          <w:sz w:val="40"/>
+          <w:szCs w:val="40"/>
+          <w:lang w:val="en-US"/>
+        </w:rPr>
+        <w:t>countDown</w:t>
       </w:r>
       <w:proofErr w:type="spellEnd"/>
       <w:r>
@@ -3320,16 +3495,26 @@
           <w:sz w:val="40"/>
           <w:szCs w:val="40"/>
         </w:rPr>
-        <w:t xml:space="preserve"> </w:t>
-      </w:r>
-      <w:r>
-        <w:rPr>
-          <w:b/>
-          <w:bCs/>
-          <w:sz w:val="40"/>
-          <w:szCs w:val="40"/>
-        </w:rPr>
-        <w:t>не достигнет 0. После чего все ожидающие потоки немедленно продолжают свое выполнение.</w:t>
+        <w:t>(</w:t>
+      </w:r>
+      <w:proofErr w:type="gramEnd"/>
+      <w:r>
+        <w:rPr>
+          <w:b/>
+          <w:bCs/>
+          <w:sz w:val="40"/>
+          <w:szCs w:val="40"/>
+        </w:rPr>
+        <w:t xml:space="preserve">) – </w:t>
+      </w:r>
+      <w:r>
+        <w:rPr>
+          <w:b/>
+          <w:bCs/>
+          <w:sz w:val="40"/>
+          <w:szCs w:val="40"/>
+        </w:rPr>
+        <w:t>уменьшает счетчик на 1.</w:t>
       </w:r>
     </w:p>
     <w:p>
@@ -3340,6 +3525,18 @@
           <w:bCs/>
           <w:sz w:val="40"/>
           <w:szCs w:val="40"/>
+          <w:lang w:val="en-US"/>
+        </w:rPr>
+      </w:pPr>
+    </w:p>
+    <w:p>
+      <w:pPr>
+        <w:ind w:left="360"/>
+        <w:rPr>
+          <w:b/>
+          <w:bCs/>
+          <w:sz w:val="40"/>
+          <w:szCs w:val="40"/>
         </w:rPr>
       </w:pPr>
       <w:proofErr w:type="spellStart"/>
@@ -3351,7 +3548,27 @@
           <w:szCs w:val="40"/>
           <w:lang w:val="en-US"/>
         </w:rPr>
-        <w:t>countDown</w:t>
+        <w:t>Cyclic</w:t>
+      </w:r>
+      <w:r>
+        <w:rPr>
+          <w:b/>
+          <w:bCs/>
+          <w:sz w:val="40"/>
+          <w:szCs w:val="40"/>
+          <w:lang w:val="en-US"/>
+        </w:rPr>
+        <w:t>e</w:t>
+      </w:r>
+      <w:r>
+        <w:rPr>
+          <w:b/>
+          <w:bCs/>
+          <w:sz w:val="40"/>
+          <w:szCs w:val="40"/>
+          <w:lang w:val="en-US"/>
+        </w:rPr>
+        <w:t>Barrier</w:t>
       </w:r>
       <w:proofErr w:type="spellEnd"/>
       <w:r>
@@ -3360,63 +3577,35 @@
           <w:bCs/>
           <w:sz w:val="40"/>
           <w:szCs w:val="40"/>
-          <w:lang w:val="en-US"/>
-        </w:rPr>
-        <w:t xml:space="preserve">() – </w:t>
-      </w:r>
-      <w:r>
-        <w:rPr>
-          <w:b/>
-          <w:bCs/>
-          <w:sz w:val="40"/>
-          <w:szCs w:val="40"/>
-        </w:rPr>
-        <w:t>уменьшает счетчик на 1.</w:t>
-      </w:r>
-    </w:p>
-    <w:p>
-      <w:pPr>
-        <w:ind w:left="360"/>
-        <w:rPr>
-          <w:b/>
-          <w:bCs/>
-          <w:sz w:val="40"/>
-          <w:szCs w:val="40"/>
-        </w:rPr>
-      </w:pPr>
-    </w:p>
-    <w:p>
-      <w:pPr>
-        <w:ind w:left="360"/>
-        <w:rPr>
-          <w:b/>
-          <w:bCs/>
-          <w:sz w:val="40"/>
-          <w:szCs w:val="40"/>
-          <w:lang w:val="en-US"/>
-        </w:rPr>
-      </w:pPr>
-      <w:proofErr w:type="spellStart"/>
-      <w:r>
-        <w:rPr>
-          <w:b/>
-          <w:bCs/>
-          <w:sz w:val="40"/>
-          <w:szCs w:val="40"/>
-          <w:lang w:val="en-US"/>
-        </w:rPr>
-        <w:t>CyclicBarrier</w:t>
-      </w:r>
-      <w:proofErr w:type="spellEnd"/>
-      <w:r>
-        <w:rPr>
-          <w:b/>
-          <w:bCs/>
-          <w:sz w:val="40"/>
-          <w:szCs w:val="40"/>
-          <w:lang w:val="en-US"/>
-        </w:rPr>
-        <w:t xml:space="preserve"> - </w:t>
+        </w:rPr>
+        <w:t xml:space="preserve"> </w:t>
+      </w:r>
+      <w:r>
+        <w:rPr>
+          <w:b/>
+          <w:bCs/>
+          <w:sz w:val="40"/>
+          <w:szCs w:val="40"/>
+        </w:rPr>
+        <w:t>–</w:t>
+      </w:r>
+      <w:r>
+        <w:rPr>
+          <w:b/>
+          <w:bCs/>
+          <w:sz w:val="40"/>
+          <w:szCs w:val="40"/>
+        </w:rPr>
+        <w:t xml:space="preserve"> </w:t>
+      </w:r>
+      <w:r>
+        <w:rPr>
+          <w:b/>
+          <w:bCs/>
+          <w:sz w:val="40"/>
+          <w:szCs w:val="40"/>
+        </w:rPr>
+        <w:t>средство синхронизации, которое позволяет потокам ждать друг друга, чтобы достичь общей</w:t>
       </w:r>
     </w:p>
     <w:sectPr>
